--- a/backend-templates/google-sharedrive-to-sharepoint-advanced.docx
+++ b/backend-templates/google-sharedrive-to-sharepoint-advanced.docx
@@ -182,7 +182,7 @@
                 <w:sz w:val="23"/>
                 <w:szCs w:val="23"/>
               </w:rPr>
-              <w:t>Cloud-Hosted SaaS Solution | Managed Migration | Dedicated Migration Manager</w:t>
+              <w:t>Cloud-Hosted SaaS Solution | Managed Migration | Assisted Migration Manager</w:t>
             </w:r>
           </w:p>
         </w:tc>
@@ -427,7 +427,7 @@
           </w:tcPr>
           <w:p>
             <w:r>
-              <w:t xml:space="preserve">Fully Managed Migration | Dedicated Project Manager | Pre-Migration Analysis | During Migration Consulting |Post-Migration Support and Data Reconciliation Support | End-to End Migration Assistance </w:t>
+              <w:t xml:space="preserve">Fully Managed Migration | Assisted Project Manager | Pre-Migration Analysis | During Migration Consulting |Post-Migration Support and Data Reconciliation Support | End-to End Migration Assistance </w:t>
             </w:r>
           </w:p>
           <w:p>
@@ -822,6 +822,8 @@
         <w:sectPr>
           <w:headerReference w:type="default" r:id="rId7"/>
           <w:footerReference w:type="default" r:id="rId8"/>
+          <w:headerReference w:type="first" r:id="rId28"/>
+          <w:footerReference w:type="first" r:id="rId29"/>
           <w:pgSz w:w="12240" w:h="15840" w:code="1"/>
           <w:pgMar w:top="979" w:right="763" w:bottom="979" w:left="763" w:header="240" w:footer="240" w:gutter="0"/>
           <w:cols w:space="720"/>
@@ -3727,6 +3729,16 @@
     <w:pPr>
       <w:pStyle w:val="PDFooter"/>
       <w:jc w:val="center"/>
+    </w:pPr>
+  </w:p>
+</w:ftr>
+</file>
+
+<file path=word/footer10.xml><?xml version="1.0" encoding="utf-8"?>
+<w:ftr xmlns:m="http://schemas.openxmlformats.org/officeDocument/2006/math" xmlns:mc="http://schemas.openxmlformats.org/markup-compatibility/2006" xmlns:mo="http://schemas.microsoft.com/office/mac/office/2008/main" xmlns:mv="urn:schemas-microsoft-com:mac:vml" xmlns:o="urn:schemas-microsoft-com:office:office" xmlns:r="http://schemas.openxmlformats.org/officeDocument/2006/relationships" xmlns:v="urn:schemas-microsoft-com:vml" xmlns:w10="urn:schemas-microsoft-com:office:word" xmlns:w14="http://schemas.microsoft.com/office/word/2010/wordml" xmlns:w="http://schemas.openxmlformats.org/wordprocessingml/2006/main" xmlns:wne="http://schemas.microsoft.com/office/word/2006/wordml" xmlns:wp14="http://schemas.microsoft.com/office/word/2010/wordprocessingDrawing" xmlns:wp="http://schemas.openxmlformats.org/drawingml/2006/wordprocessingDrawing" xmlns:wpc="http://schemas.microsoft.com/office/word/2010/wordprocessingCanvas" xmlns:wpg="http://schemas.microsoft.com/office/word/2010/wordprocessingGroup" xmlns:wpi="http://schemas.microsoft.com/office/word/2010/wordprocessingInk" xmlns:wps="http://schemas.microsoft.com/office/word/2010/wordprocessingShape" mc:Ignorable="w14 wp14">
+  <w:p>
+    <w:pPr>
+      <w:pStyle w:val="Footer"/>
     </w:pPr>
   </w:p>
 </w:ftr>
@@ -4859,6 +4871,16 @@
       </w:tc>
     </w:tr>
   </w:tbl>
+</w:hdr>
+</file>
+
+<file path=word/header10.xml><?xml version="1.0" encoding="utf-8"?>
+<w:hdr xmlns:m="http://schemas.openxmlformats.org/officeDocument/2006/math" xmlns:mc="http://schemas.openxmlformats.org/markup-compatibility/2006" xmlns:mo="http://schemas.microsoft.com/office/mac/office/2008/main" xmlns:mv="urn:schemas-microsoft-com:mac:vml" xmlns:o="urn:schemas-microsoft-com:office:office" xmlns:r="http://schemas.openxmlformats.org/officeDocument/2006/relationships" xmlns:v="urn:schemas-microsoft-com:vml" xmlns:w10="urn:schemas-microsoft-com:office:word" xmlns:w14="http://schemas.microsoft.com/office/word/2010/wordml" xmlns:w="http://schemas.openxmlformats.org/wordprocessingml/2006/main" xmlns:wne="http://schemas.microsoft.com/office/word/2006/wordml" xmlns:wp14="http://schemas.microsoft.com/office/word/2010/wordprocessingDrawing" xmlns:wp="http://schemas.openxmlformats.org/drawingml/2006/wordprocessingDrawing" xmlns:wpc="http://schemas.microsoft.com/office/word/2010/wordprocessingCanvas" xmlns:wpg="http://schemas.microsoft.com/office/word/2010/wordprocessingGroup" xmlns:wpi="http://schemas.microsoft.com/office/word/2010/wordprocessingInk" xmlns:wps="http://schemas.microsoft.com/office/word/2010/wordprocessingShape" mc:Ignorable="w14 wp14">
+  <w:p>
+    <w:pPr>
+      <w:pStyle w:val="Header"/>
+    </w:pPr>
+  </w:p>
 </w:hdr>
 </file>
 

--- a/backend-templates/google-sharedrive-to-sharepoint-advanced.docx
+++ b/backend-templates/google-sharedrive-to-sharepoint-advanced.docx
@@ -182,7 +182,7 @@
                 <w:sz w:val="23"/>
                 <w:szCs w:val="23"/>
               </w:rPr>
-              <w:t>Cloud-Hosted SaaS Solution | Managed Migration | Assisted Migration Manager</w:t>
+              <w:t>Cloud-Hosted SaaS Solution | Managed Migration | Assigned Migration Manager</w:t>
             </w:r>
           </w:p>
         </w:tc>
@@ -427,7 +427,7 @@
           </w:tcPr>
           <w:p>
             <w:r>
-              <w:t xml:space="preserve">Fully Managed Migration | Assisted Project Manager | Pre-Migration Analysis | During Migration Consulting |Post-Migration Support and Data Reconciliation Support | End-to End Migration Assistance </w:t>
+              <w:t xml:space="preserve">Managed Migration | Assigned Project Manager | Pre-Migration Analysis | During Migration Consulting |Post-Migration Support and Data Reconciliation Support | End-to End Migration Assistance </w:t>
             </w:r>
           </w:p>
           <w:p>

--- a/backend-templates/google-sharedrive-to-sharepoint-advanced.docx
+++ b/backend-templates/google-sharedrive-to-sharepoint-advanced.docx
@@ -525,7 +525,7 @@
                 <w:b/>
                 <w:bCs/>
               </w:rPr>
-              <w:t>Shared Server /Instance</w:t>
+              <w:t>Instance Type</w:t>
             </w:r>
           </w:p>
         </w:tc>

--- a/backend-templates/google-sharedrive-to-sharepoint-advanced.docx
+++ b/backend-templates/google-sharedrive-to-sharepoint-advanced.docx
@@ -182,7 +182,7 @@
                 <w:sz w:val="23"/>
                 <w:szCs w:val="23"/>
               </w:rPr>
-              <w:t>Cloud-Hosted SaaS Solution | Managed Migration | Assigned Migration Manager</w:t>
+              <w:t>Cloud-Hosted SaaS Solution | Managed Migration | Assisted Migration Manager</w:t>
             </w:r>
           </w:p>
         </w:tc>

--- a/backend-templates/google-sharedrive-to-sharepoint-advanced.docx
+++ b/backend-templates/google-sharedrive-to-sharepoint-advanced.docx
@@ -201,8 +201,8 @@
         <w:tblLook w:val="04A0" w:firstRow="1" w:lastRow="0" w:firstColumn="1" w:lastColumn="0" w:noHBand="0" w:noVBand="1"/>
       </w:tblPr>
       <w:tblGrid>
-        <w:gridCol w:w="3334"/>
-        <w:gridCol w:w="4439"/>
+        <w:gridCol w:w="3335"/>
+        <w:gridCol w:w="4438"/>
         <w:gridCol w:w="2925"/>
       </w:tblGrid>
       <w:tr>
@@ -217,6 +217,10 @@
           <w:p>
             <w:pPr>
               <w:jc w:val="center"/>
+              <w:rPr>
+                <w:b w:val="0"/>
+                <w:bCs w:val="0"/>
+              </w:rPr>
             </w:pPr>
             <w:r>
               <w:rPr>
@@ -234,6 +238,10 @@
           <w:p>
             <w:pPr>
               <w:jc w:val="center"/>
+              <w:rPr>
+                <w:b w:val="0"/>
+                <w:bCs w:val="0"/>
+              </w:rPr>
             </w:pPr>
             <w:r>
               <w:rPr>
@@ -251,6 +259,10 @@
           <w:p>
             <w:pPr>
               <w:jc w:val="center"/>
+              <w:rPr>
+                <w:b w:val="0"/>
+                <w:bCs w:val="0"/>
+              </w:rPr>
             </w:pPr>
             <w:proofErr w:type="gramStart"/>
             <w:r>
@@ -282,18 +294,10 @@
           <w:p>
             <w:proofErr w:type="spellStart"/>
             <w:r>
-              <w:rPr>
-                <w:b/>
-                <w:bCs/>
-              </w:rPr>
               <w:t>CloudFuze</w:t>
             </w:r>
             <w:proofErr w:type="spellEnd"/>
             <w:r>
-              <w:rPr>
-                <w:b/>
-                <w:bCs/>
-              </w:rPr>
               <w:t xml:space="preserve"> X-Change Data Migration</w:t>
             </w:r>
           </w:p>
@@ -322,42 +326,22 @@
           </w:p>
           <w:p>
             <w:r>
-              <w:rPr>
-                <w:b/>
-                <w:bCs/>
-              </w:rPr>
               <w:t>Up to {{</w:t>
             </w:r>
             <w:proofErr w:type="spellStart"/>
             <w:r>
-              <w:rPr>
-                <w:b/>
-                <w:bCs/>
-              </w:rPr>
               <w:t>users_count</w:t>
             </w:r>
             <w:proofErr w:type="spellEnd"/>
             <w:r>
-              <w:rPr>
-                <w:b/>
-                <w:bCs/>
-              </w:rPr>
               <w:t>}} Users | {{</w:t>
             </w:r>
             <w:proofErr w:type="spellStart"/>
             <w:r>
-              <w:rPr>
-                <w:b/>
-                <w:bCs/>
-              </w:rPr>
               <w:t>data_size</w:t>
             </w:r>
             <w:proofErr w:type="spellEnd"/>
             <w:r>
-              <w:rPr>
-                <w:b/>
-                <w:bCs/>
-              </w:rPr>
               <w:t>}} GBs</w:t>
             </w:r>
           </w:p>
@@ -373,8 +357,6 @@
             </w:pPr>
             <w:r>
               <w:rPr>
-                <w:b/>
-                <w:bCs/>
                 <w:spacing w:val="-6"/>
                 <w:sz w:val="19"/>
               </w:rPr>
@@ -383,8 +365,6 @@
             <w:proofErr w:type="spellStart"/>
             <w:r>
               <w:rPr>
-                <w:b/>
-                <w:bCs/>
                 <w:spacing w:val="-6"/>
                 <w:sz w:val="19"/>
               </w:rPr>
@@ -393,8 +373,6 @@
             <w:proofErr w:type="spellEnd"/>
             <w:r>
               <w:rPr>
-                <w:b/>
-                <w:bCs/>
                 <w:spacing w:val="-4"/>
                 <w:sz w:val="19"/>
               </w:rPr>
@@ -413,10 +391,6 @@
           </w:tcPr>
           <w:p>
             <w:r>
-              <w:rPr>
-                <w:b/>
-                <w:bCs/>
-              </w:rPr>
               <w:t>Managed Migration Service</w:t>
             </w:r>
           </w:p>
@@ -437,26 +411,14 @@
           </w:p>
           <w:p>
             <w:r>
-              <w:rPr>
-                <w:b/>
-                <w:bCs/>
-              </w:rPr>
               <w:t>Valid for {{</w:t>
             </w:r>
             <w:proofErr w:type="spellStart"/>
             <w:r>
-              <w:rPr>
-                <w:b/>
-                <w:bCs/>
-              </w:rPr>
               <w:t>Duration_of_months</w:t>
             </w:r>
             <w:proofErr w:type="spellEnd"/>
             <w:r>
-              <w:rPr>
-                <w:b/>
-                <w:bCs/>
-              </w:rPr>
               <w:t>}} Months</w:t>
             </w:r>
           </w:p>
@@ -472,8 +434,6 @@
             </w:pPr>
             <w:r>
               <w:rPr>
-                <w:b/>
-                <w:bCs/>
                 <w:spacing w:val="-2"/>
                 <w:sz w:val="19"/>
               </w:rPr>
@@ -482,8 +442,6 @@
             <w:proofErr w:type="spellStart"/>
             <w:r>
               <w:rPr>
-                <w:b/>
-                <w:bCs/>
                 <w:spacing w:val="-2"/>
                 <w:sz w:val="19"/>
               </w:rPr>
@@ -492,21 +450,10 @@
             <w:proofErr w:type="spellEnd"/>
             <w:r>
               <w:rPr>
-                <w:b/>
-                <w:bCs/>
                 <w:spacing w:val="-2"/>
                 <w:sz w:val="19"/>
               </w:rPr>
-              <w:t>}}</w:t>
-            </w:r>
-            <w:r>
-              <w:rPr>
-                <w:b/>
-                <w:bCs/>
-                <w:spacing w:val="-2"/>
-                <w:sz w:val="19"/>
-              </w:rPr>
-              <w:t xml:space="preserve"> </w:t>
+              <w:t xml:space="preserve">}} </w:t>
             </w:r>
           </w:p>
         </w:tc>
@@ -521,10 +468,6 @@
           </w:tcPr>
           <w:p>
             <w:r>
-              <w:rPr>
-                <w:b/>
-                <w:bCs/>
-              </w:rPr>
               <w:t>Instance Type</w:t>
             </w:r>
           </w:p>
@@ -559,40 +502,24 @@
             </w:r>
             <w:r>
               <w:rPr>
-                <w:b/>
-                <w:bCs/>
                 <w:sz w:val="21"/>
                 <w:szCs w:val="21"/>
               </w:rPr>
               <w:t xml:space="preserve"> Instance Valid for </w:t>
             </w:r>
             <w:r>
+              <w:t>{{</w:t>
+            </w:r>
+            <w:proofErr w:type="spellStart"/>
+            <w:r>
+              <w:t>Duration_of_months</w:t>
+            </w:r>
+            <w:proofErr w:type="spellEnd"/>
+            <w:r>
+              <w:t>}}</w:t>
+            </w:r>
+            <w:r>
               <w:rPr>
-                <w:b/>
-                <w:bCs/>
-              </w:rPr>
-              <w:t>{{</w:t>
-            </w:r>
-            <w:proofErr w:type="spellStart"/>
-            <w:r>
-              <w:rPr>
-                <w:b/>
-                <w:bCs/>
-              </w:rPr>
-              <w:t>Duration_of_months</w:t>
-            </w:r>
-            <w:proofErr w:type="spellEnd"/>
-            <w:r>
-              <w:rPr>
-                <w:b/>
-                <w:bCs/>
-              </w:rPr>
-              <w:t>}}</w:t>
-            </w:r>
-            <w:r>
-              <w:rPr>
-                <w:b/>
-                <w:bCs/>
                 <w:sz w:val="21"/>
                 <w:szCs w:val="21"/>
               </w:rPr>
@@ -610,26 +537,14 @@
               <w:jc w:val="center"/>
             </w:pPr>
             <w:r>
-              <w:rPr>
-                <w:b/>
-                <w:bCs/>
-              </w:rPr>
               <w:t>{{</w:t>
             </w:r>
             <w:proofErr w:type="spellStart"/>
             <w:r>
-              <w:rPr>
-                <w:b/>
-                <w:bCs/>
-              </w:rPr>
               <w:t>instance_cost</w:t>
             </w:r>
             <w:proofErr w:type="spellEnd"/>
             <w:r>
-              <w:rPr>
-                <w:b/>
-                <w:bCs/>
-              </w:rPr>
               <w:t>}}</w:t>
             </w:r>
           </w:p>
@@ -822,8 +737,8 @@
         <w:sectPr>
           <w:headerReference w:type="default" r:id="rId7"/>
           <w:footerReference w:type="default" r:id="rId8"/>
-          <w:headerReference w:type="first" r:id="rId28"/>
-          <w:footerReference w:type="first" r:id="rId29"/>
+          <w:headerReference w:type="first" r:id="rId9"/>
+          <w:footerReference w:type="first" r:id="rId10"/>
           <w:pgSz w:w="12240" w:h="15840" w:code="1"/>
           <w:pgMar w:top="979" w:right="763" w:bottom="979" w:left="763" w:header="240" w:footer="240" w:gutter="0"/>
           <w:cols w:space="720"/>
@@ -1126,8 +1041,8 @@
         <w:pStyle w:val="PDParagraphDefault"/>
         <w:jc w:val="both"/>
         <w:sectPr>
-          <w:headerReference w:type="default" r:id="rId9"/>
-          <w:footerReference w:type="default" r:id="rId10"/>
+          <w:headerReference w:type="default" r:id="rId11"/>
+          <w:footerReference w:type="default" r:id="rId12"/>
           <w:pgSz w:w="12240" w:h="15840" w:code="1"/>
           <w:pgMar w:top="979" w:right="763" w:bottom="979" w:left="763" w:header="240" w:footer="240" w:gutter="0"/>
           <w:cols w:space="720"/>
@@ -1529,8 +1444,8 @@
         <w:pStyle w:val="PDParagraphDefault"/>
         <w:jc w:val="both"/>
         <w:sectPr>
-          <w:headerReference w:type="default" r:id="rId11"/>
-          <w:footerReference w:type="default" r:id="rId12"/>
+          <w:headerReference w:type="default" r:id="rId13"/>
+          <w:footerReference w:type="default" r:id="rId14"/>
           <w:pgSz w:w="12240" w:h="15840" w:code="1"/>
           <w:pgMar w:top="979" w:right="763" w:bottom="979" w:left="763" w:header="240" w:footer="240" w:gutter="0"/>
           <w:cols w:space="720"/>
@@ -1898,8 +1813,8 @@
         <w:pStyle w:val="PDParagraphDefault"/>
         <w:jc w:val="both"/>
         <w:sectPr>
-          <w:headerReference w:type="default" r:id="rId13"/>
-          <w:footerReference w:type="default" r:id="rId14"/>
+          <w:headerReference w:type="default" r:id="rId15"/>
+          <w:footerReference w:type="default" r:id="rId16"/>
           <w:pgSz w:w="12240" w:h="15840" w:code="1"/>
           <w:pgMar w:top="979" w:right="763" w:bottom="979" w:left="763" w:header="240" w:footer="240" w:gutter="0"/>
           <w:cols w:space="720"/>
@@ -1962,7 +1877,7 @@
           <w:sz w:val="24"/>
           <w:szCs w:val="24"/>
         </w:rPr>
-        <w:t xml:space="preserve">Subject to earlier termination as provided below, this Agreement is for the Initial Service Term as specified in the Order </w:t>
+        <w:t xml:space="preserve">Subject to earlier termination as provided below, this Agreement is for the Initial Service Term as specified in the Order Form, and shall be automatically renewed for additional periods of the same duration as the Initial Service Term (collectively, the “Term”), unless </w:t>
       </w:r>
       <w:proofErr w:type="gramStart"/>
       <w:r>
@@ -1970,7 +1885,7 @@
           <w:sz w:val="24"/>
           <w:szCs w:val="24"/>
         </w:rPr>
-        <w:t>Form, and</w:t>
+        <w:t>either party</w:t>
       </w:r>
       <w:proofErr w:type="gramEnd"/>
       <w:r>
@@ -1978,7 +1893,7 @@
           <w:sz w:val="24"/>
           <w:szCs w:val="24"/>
         </w:rPr>
-        <w:t xml:space="preserve"> shall be automatically renewed for additional periods of the same duration as the Initial Service Term (collectively, the “Term”), unless either party requests termination at least thirty (30) days prior to the end of the then-current term.</w:t>
+        <w:t xml:space="preserve"> requests termination at least thirty (30) days prior to the end of the then-current term.</w:t>
       </w:r>
     </w:p>
     <w:p>
@@ -2105,8 +2020,8 @@
         <w:pStyle w:val="PDParagraphDefault"/>
         <w:jc w:val="both"/>
         <w:sectPr>
-          <w:headerReference w:type="default" r:id="rId15"/>
-          <w:footerReference w:type="default" r:id="rId16"/>
+          <w:headerReference w:type="default" r:id="rId17"/>
+          <w:footerReference w:type="default" r:id="rId18"/>
           <w:pgSz w:w="12240" w:h="15840" w:code="1"/>
           <w:pgMar w:top="979" w:right="763" w:bottom="979" w:left="763" w:header="240" w:footer="240" w:gutter="0"/>
           <w:cols w:space="720"/>
@@ -2615,8 +2530,8 @@
       <w:pPr>
         <w:pStyle w:val="PDParagraphDefault"/>
         <w:sectPr>
-          <w:headerReference w:type="default" r:id="rId17"/>
-          <w:footerReference w:type="default" r:id="rId18"/>
+          <w:headerReference w:type="default" r:id="rId19"/>
+          <w:footerReference w:type="default" r:id="rId20"/>
           <w:pgSz w:w="12240" w:h="15840" w:code="1"/>
           <w:pgMar w:top="979" w:right="763" w:bottom="979" w:left="763" w:header="240" w:footer="240" w:gutter="0"/>
           <w:cols w:space="720"/>
@@ -2686,8 +2601,8 @@
         <w:pStyle w:val="PDParagraphDefault"/>
         <w:jc w:val="both"/>
         <w:sectPr>
-          <w:headerReference w:type="default" r:id="rId19"/>
-          <w:footerReference w:type="default" r:id="rId20"/>
+          <w:headerReference w:type="default" r:id="rId21"/>
+          <w:footerReference w:type="default" r:id="rId22"/>
           <w:pgSz w:w="12240" w:h="15840" w:code="1"/>
           <w:pgMar w:top="979" w:right="763" w:bottom="979" w:left="763" w:header="240" w:footer="240" w:gutter="0"/>
           <w:cols w:space="720"/>
@@ -3329,8 +3244,8 @@
       <w:pPr>
         <w:pStyle w:val="PDParagraphDefault"/>
         <w:sectPr>
-          <w:headerReference w:type="default" r:id="rId21"/>
-          <w:footerReference w:type="default" r:id="rId22"/>
+          <w:headerReference w:type="default" r:id="rId23"/>
+          <w:footerReference w:type="default" r:id="rId24"/>
           <w:pgSz w:w="12240" w:h="15840" w:code="1"/>
           <w:pgMar w:top="979" w:right="763" w:bottom="979" w:left="763" w:header="240" w:footer="240" w:gutter="0"/>
           <w:cols w:space="720"/>
@@ -3579,8 +3494,8 @@
       </w:pPr>
     </w:p>
     <w:sectPr>
-      <w:headerReference w:type="default" r:id="rId23"/>
-      <w:footerReference w:type="default" r:id="rId24"/>
+      <w:headerReference w:type="default" r:id="rId25"/>
+      <w:footerReference w:type="default" r:id="rId26"/>
       <w:pgSz w:w="12240" w:h="15840" w:code="1"/>
       <w:pgMar w:top="979" w:right="763" w:bottom="979" w:left="763" w:header="240" w:footer="240" w:gutter="0"/>
       <w:cols w:space="720"/>
@@ -3735,10 +3650,120 @@
 </file>
 
 <file path=word/footer10.xml><?xml version="1.0" encoding="utf-8"?>
-<w:ftr xmlns:m="http://schemas.openxmlformats.org/officeDocument/2006/math" xmlns:mc="http://schemas.openxmlformats.org/markup-compatibility/2006" xmlns:mo="http://schemas.microsoft.com/office/mac/office/2008/main" xmlns:mv="urn:schemas-microsoft-com:mac:vml" xmlns:o="urn:schemas-microsoft-com:office:office" xmlns:r="http://schemas.openxmlformats.org/officeDocument/2006/relationships" xmlns:v="urn:schemas-microsoft-com:vml" xmlns:w10="urn:schemas-microsoft-com:office:word" xmlns:w14="http://schemas.microsoft.com/office/word/2010/wordml" xmlns:w="http://schemas.openxmlformats.org/wordprocessingml/2006/main" xmlns:wne="http://schemas.microsoft.com/office/word/2006/wordml" xmlns:wp14="http://schemas.microsoft.com/office/word/2010/wordprocessingDrawing" xmlns:wp="http://schemas.openxmlformats.org/drawingml/2006/wordprocessingDrawing" xmlns:wpc="http://schemas.microsoft.com/office/word/2010/wordprocessingCanvas" xmlns:wpg="http://schemas.microsoft.com/office/word/2010/wordprocessingGroup" xmlns:wpi="http://schemas.microsoft.com/office/word/2010/wordprocessingInk" xmlns:wps="http://schemas.microsoft.com/office/word/2010/wordprocessingShape" mc:Ignorable="w14 wp14">
+<w:ftr xmlns:wpc="http://schemas.microsoft.com/office/word/2010/wordprocessingCanvas" xmlns:cx="http://schemas.microsoft.com/office/drawing/2014/chartex" xmlns:cx1="http://schemas.microsoft.com/office/drawing/2015/9/8/chartex" xmlns:cx2="http://schemas.microsoft.com/office/drawing/2015/10/21/chartex" xmlns:cx3="http://schemas.microsoft.com/office/drawing/2016/5/9/chartex" xmlns:cx4="http://schemas.microsoft.com/office/drawing/2016/5/10/chartex" xmlns:cx5="http://schemas.microsoft.com/office/drawing/2016/5/11/chartex" xmlns:cx6="http://schemas.microsoft.com/office/drawing/2016/5/12/chartex" xmlns:cx7="http://schemas.microsoft.com/office/drawing/2016/5/13/chartex" xmlns:cx8="http://schemas.microsoft.com/office/drawing/2016/5/14/chartex" xmlns:mc="http://schemas.openxmlformats.org/markup-compatibility/2006" xmlns:aink="http://schemas.microsoft.com/office/drawing/2016/ink" xmlns:am3d="http://schemas.microsoft.com/office/drawing/2017/model3d" xmlns:o="urn:schemas-microsoft-com:office:office" xmlns:oel="http://schemas.microsoft.com/office/2019/extlst" xmlns:r="http://schemas.openxmlformats.org/officeDocument/2006/relationships" xmlns:m="http://schemas.openxmlformats.org/officeDocument/2006/math" xmlns:v="urn:schemas-microsoft-com:vml" xmlns:wp14="http://schemas.microsoft.com/office/word/2010/wordprocessingDrawing" xmlns:wp="http://schemas.openxmlformats.org/drawingml/2006/wordprocessingDrawing" xmlns:w10="urn:schemas-microsoft-com:office:word" xmlns:w="http://schemas.openxmlformats.org/wordprocessingml/2006/main" xmlns:w14="http://schemas.microsoft.com/office/word/2010/wordml" xmlns:w15="http://schemas.microsoft.com/office/word/2012/wordml" xmlns:w16cex="http://schemas.microsoft.com/office/word/2018/wordml/cex" xmlns:w16cid="http://schemas.microsoft.com/office/word/2016/wordml/cid" xmlns:w16="http://schemas.microsoft.com/office/word/2018/wordml" xmlns:w16du="http://schemas.microsoft.com/office/word/2023/wordml/word16du" xmlns:w16sdtdh="http://schemas.microsoft.com/office/word/2020/wordml/sdtdatahash" xmlns:w16sdtfl="http://schemas.microsoft.com/office/word/2024/wordml/sdtformatlock" xmlns:w16se="http://schemas.microsoft.com/office/word/2015/wordml/symex" xmlns:wpg="http://schemas.microsoft.com/office/word/2010/wordprocessingGroup" xmlns:wpi="http://schemas.microsoft.com/office/word/2010/wordprocessingInk" xmlns:wne="http://schemas.microsoft.com/office/word/2006/wordml" xmlns:wps="http://schemas.microsoft.com/office/word/2010/wordprocessingShape" mc:Ignorable="w14 w15 w16se w16cid w16 w16cex w16sdtdh w16sdtfl w16du wp14">
   <w:p>
     <w:pPr>
-      <w:pStyle w:val="Footer"/>
+      <w:pStyle w:val="PDFooter"/>
+      <w:jc w:val="center"/>
+    </w:pPr>
+    <w:proofErr w:type="spellStart"/>
+    <w:r>
+      <w:t>CloudFuze</w:t>
+    </w:r>
+    <w:proofErr w:type="spellEnd"/>
+    <w:r>
+      <w:t xml:space="preserve">, Inc. </w:t>
+    </w:r>
+    <w:r>
+      <w:rPr>
+        <w:b/>
+        <w:bCs/>
+        <w:color w:val="FF0000"/>
+      </w:rPr>
+      <w:t>|</w:t>
+    </w:r>
+    <w:r>
+      <w:t xml:space="preserve"> 2500 Regency Parkway, Cary, NC 27518 </w:t>
+    </w:r>
+    <w:r>
+      <w:rPr>
+        <w:b/>
+        <w:bCs/>
+        <w:color w:val="FF0000"/>
+      </w:rPr>
+      <w:t>|</w:t>
+    </w:r>
+    <w:r>
+      <w:t xml:space="preserve"> https://www.cloudfuze.com/</w:t>
+    </w:r>
+  </w:p>
+  <w:p>
+    <w:pPr>
+      <w:pStyle w:val="PDFooter"/>
+      <w:jc w:val="center"/>
+    </w:pPr>
+    <w:r>
+      <w:rPr>
+        <w:b/>
+        <w:bCs/>
+      </w:rPr>
+      <w:t>Phone:</w:t>
+    </w:r>
+    <w:r>
+      <w:t xml:space="preserve"> +1 252-558-9019 </w:t>
+    </w:r>
+    <w:r>
+      <w:rPr>
+        <w:b/>
+        <w:bCs/>
+        <w:color w:val="FF0000"/>
+      </w:rPr>
+      <w:t>|</w:t>
+    </w:r>
+    <w:r>
+      <w:t xml:space="preserve"> </w:t>
+    </w:r>
+    <w:r>
+      <w:rPr>
+        <w:b/>
+        <w:bCs/>
+      </w:rPr>
+      <w:t>Email:</w:t>
+    </w:r>
+    <w:r>
+      <w:t xml:space="preserve"> sales@cloudfuze.com </w:t>
+    </w:r>
+    <w:r>
+      <w:rPr>
+        <w:b/>
+        <w:bCs/>
+        <w:color w:val="FF0000"/>
+      </w:rPr>
+      <w:t>|</w:t>
+    </w:r>
+    <w:r>
+      <w:t xml:space="preserve"> support@cloudfuze.com</w:t>
+    </w:r>
+    <w:r>
+      <w:br/>
+      <w:t xml:space="preserve"> </w:t>
+    </w:r>
+    <w:r>
+      <w:br/>
+      <w:t xml:space="preserve"> </w:t>
+    </w:r>
+    <w:r>
+      <w:br/>
+      <w:t xml:space="preserve"> </w:t>
+    </w:r>
+    <w:r>
+      <w:rPr>
+        <w:sz w:val="24"/>
+        <w:szCs w:val="24"/>
+      </w:rPr>
+      <w:t>Classification: Confidential</w:t>
+    </w:r>
+  </w:p>
+  <w:p>
+    <w:pPr>
+      <w:pStyle w:val="PDFooter"/>
+      <w:jc w:val="center"/>
+    </w:pPr>
+  </w:p>
+  <w:p>
+    <w:pPr>
+      <w:pStyle w:val="PDFooter"/>
+      <w:jc w:val="center"/>
     </w:pPr>
   </w:p>
 </w:ftr>
@@ -3746,121 +3771,7 @@
 
 <file path=word/footer2.xml><?xml version="1.0" encoding="utf-8"?>
 <w:ftr xmlns:wpc="http://schemas.microsoft.com/office/word/2010/wordprocessingCanvas" xmlns:cx="http://schemas.microsoft.com/office/drawing/2014/chartex" xmlns:cx1="http://schemas.microsoft.com/office/drawing/2015/9/8/chartex" xmlns:cx2="http://schemas.microsoft.com/office/drawing/2015/10/21/chartex" xmlns:cx3="http://schemas.microsoft.com/office/drawing/2016/5/9/chartex" xmlns:cx4="http://schemas.microsoft.com/office/drawing/2016/5/10/chartex" xmlns:cx5="http://schemas.microsoft.com/office/drawing/2016/5/11/chartex" xmlns:cx6="http://schemas.microsoft.com/office/drawing/2016/5/12/chartex" xmlns:cx7="http://schemas.microsoft.com/office/drawing/2016/5/13/chartex" xmlns:cx8="http://schemas.microsoft.com/office/drawing/2016/5/14/chartex" xmlns:mc="http://schemas.openxmlformats.org/markup-compatibility/2006" xmlns:aink="http://schemas.microsoft.com/office/drawing/2016/ink" xmlns:am3d="http://schemas.microsoft.com/office/drawing/2017/model3d" xmlns:o="urn:schemas-microsoft-com:office:office" xmlns:oel="http://schemas.microsoft.com/office/2019/extlst" xmlns:r="http://schemas.openxmlformats.org/officeDocument/2006/relationships" xmlns:m="http://schemas.openxmlformats.org/officeDocument/2006/math" xmlns:v="urn:schemas-microsoft-com:vml" xmlns:wp14="http://schemas.microsoft.com/office/word/2010/wordprocessingDrawing" xmlns:wp="http://schemas.openxmlformats.org/drawingml/2006/wordprocessingDrawing" xmlns:w10="urn:schemas-microsoft-com:office:word" xmlns:w="http://schemas.openxmlformats.org/wordprocessingml/2006/main" xmlns:w14="http://schemas.microsoft.com/office/word/2010/wordml" xmlns:w15="http://schemas.microsoft.com/office/word/2012/wordml" xmlns:w16cex="http://schemas.microsoft.com/office/word/2018/wordml/cex" xmlns:w16cid="http://schemas.microsoft.com/office/word/2016/wordml/cid" xmlns:w16="http://schemas.microsoft.com/office/word/2018/wordml" xmlns:w16du="http://schemas.microsoft.com/office/word/2023/wordml/word16du" xmlns:w16sdtdh="http://schemas.microsoft.com/office/word/2020/wordml/sdtdatahash" xmlns:w16sdtfl="http://schemas.microsoft.com/office/word/2024/wordml/sdtformatlock" xmlns:w16se="http://schemas.microsoft.com/office/word/2015/wordml/symex" xmlns:wpg="http://schemas.microsoft.com/office/word/2010/wordprocessingGroup" xmlns:wpi="http://schemas.microsoft.com/office/word/2010/wordprocessingInk" xmlns:wne="http://schemas.microsoft.com/office/word/2006/wordml" xmlns:wps="http://schemas.microsoft.com/office/word/2010/wordprocessingShape" mc:Ignorable="w14 w15 w16se w16cid w16 w16cex w16sdtdh w16sdtfl w16du wp14">
-  <w:p>
-    <w:pPr>
-      <w:pStyle w:val="PDFooter"/>
-      <w:jc w:val="center"/>
-    </w:pPr>
-    <w:proofErr w:type="spellStart"/>
-    <w:r>
-      <w:t>CloudFuze</w:t>
-    </w:r>
-    <w:proofErr w:type="spellEnd"/>
-    <w:r>
-      <w:t xml:space="preserve">, Inc. </w:t>
-    </w:r>
-    <w:r>
-      <w:rPr>
-        <w:b/>
-        <w:bCs/>
-        <w:color w:val="FF0000"/>
-      </w:rPr>
-      <w:t>|</w:t>
-    </w:r>
-    <w:r>
-      <w:t xml:space="preserve"> 2500 Regency Parkway, Cary, NC 27518 </w:t>
-    </w:r>
-    <w:r>
-      <w:rPr>
-        <w:b/>
-        <w:bCs/>
-        <w:color w:val="FF0000"/>
-      </w:rPr>
-      <w:t>|</w:t>
-    </w:r>
-    <w:r>
-      <w:t xml:space="preserve"> https://www.cloudfuze.com/</w:t>
-    </w:r>
-  </w:p>
-  <w:p>
-    <w:pPr>
-      <w:pStyle w:val="PDFooter"/>
-      <w:jc w:val="center"/>
-    </w:pPr>
-    <w:r>
-      <w:rPr>
-        <w:b/>
-        <w:bCs/>
-      </w:rPr>
-      <w:t>Phone:</w:t>
-    </w:r>
-    <w:r>
-      <w:t xml:space="preserve"> +1 252-558-9019 </w:t>
-    </w:r>
-    <w:r>
-      <w:rPr>
-        <w:b/>
-        <w:bCs/>
-        <w:color w:val="FF0000"/>
-      </w:rPr>
-      <w:t>|</w:t>
-    </w:r>
-    <w:r>
-      <w:t xml:space="preserve"> </w:t>
-    </w:r>
-    <w:r>
-      <w:rPr>
-        <w:b/>
-        <w:bCs/>
-      </w:rPr>
-      <w:t>Email:</w:t>
-    </w:r>
-    <w:r>
-      <w:t xml:space="preserve"> sales@cloudfuze.com </w:t>
-    </w:r>
-    <w:r>
-      <w:rPr>
-        <w:b/>
-        <w:bCs/>
-        <w:color w:val="FF0000"/>
-      </w:rPr>
-      <w:t>|</w:t>
-    </w:r>
-    <w:r>
-      <w:t xml:space="preserve"> support@cloudfuze.com</w:t>
-    </w:r>
-    <w:r>
-      <w:br/>
-      <w:t xml:space="preserve"> </w:t>
-    </w:r>
-    <w:r>
-      <w:br/>
-      <w:t xml:space="preserve"> </w:t>
-    </w:r>
-    <w:r>
-      <w:br/>
-      <w:t xml:space="preserve"> </w:t>
-    </w:r>
-    <w:r>
-      <w:rPr>
-        <w:sz w:val="24"/>
-        <w:szCs w:val="24"/>
-      </w:rPr>
-      <w:t>Classification: Confidential</w:t>
-    </w:r>
-  </w:p>
-  <w:p>
-    <w:pPr>
-      <w:pStyle w:val="PDFooter"/>
-      <w:jc w:val="center"/>
-    </w:pPr>
-  </w:p>
-  <w:p>
-    <w:pPr>
-      <w:pStyle w:val="PDFooter"/>
-      <w:jc w:val="center"/>
-    </w:pPr>
-  </w:p>
+  <w:p/>
 </w:ftr>
 </file>
 
@@ -4772,7 +4683,7 @@
               <w:noProof/>
             </w:rPr>
             <w:drawing>
-              <wp:inline distT="0" distB="0" distL="0" distR="0" wp14:anchorId="13706BEA" wp14:editId="5AE898D8">
+              <wp:inline distT="0" distB="0" distL="0" distR="0" wp14:anchorId="654C07E8" wp14:editId="30D842BF">
                 <wp:extent cx="1066800" cy="1066800"/>
                 <wp:effectExtent l="0" t="0" r="0" b="0"/>
                 <wp:docPr id="399583478" name="Picture 399583478"/>
@@ -4832,7 +4743,7 @@
               <w:noProof/>
             </w:rPr>
             <w:drawing>
-              <wp:inline distT="0" distB="0" distL="0" distR="0" wp14:anchorId="283C7016" wp14:editId="31A4B8C3">
+              <wp:inline distT="0" distB="0" distL="0" distR="0" wp14:anchorId="73856FB4" wp14:editId="611B2FD2">
                 <wp:extent cx="1638300" cy="600075"/>
                 <wp:effectExtent l="0" t="0" r="0" b="0"/>
                 <wp:docPr id="722452658" name="Picture 722452658"/>
@@ -4875,16 +4786,6 @@
 </file>
 
 <file path=word/header10.xml><?xml version="1.0" encoding="utf-8"?>
-<w:hdr xmlns:m="http://schemas.openxmlformats.org/officeDocument/2006/math" xmlns:mc="http://schemas.openxmlformats.org/markup-compatibility/2006" xmlns:mo="http://schemas.microsoft.com/office/mac/office/2008/main" xmlns:mv="urn:schemas-microsoft-com:mac:vml" xmlns:o="urn:schemas-microsoft-com:office:office" xmlns:r="http://schemas.openxmlformats.org/officeDocument/2006/relationships" xmlns:v="urn:schemas-microsoft-com:vml" xmlns:w10="urn:schemas-microsoft-com:office:word" xmlns:w14="http://schemas.microsoft.com/office/word/2010/wordml" xmlns:w="http://schemas.openxmlformats.org/wordprocessingml/2006/main" xmlns:wne="http://schemas.microsoft.com/office/word/2006/wordml" xmlns:wp14="http://schemas.microsoft.com/office/word/2010/wordprocessingDrawing" xmlns:wp="http://schemas.openxmlformats.org/drawingml/2006/wordprocessingDrawing" xmlns:wpc="http://schemas.microsoft.com/office/word/2010/wordprocessingCanvas" xmlns:wpg="http://schemas.microsoft.com/office/word/2010/wordprocessingGroup" xmlns:wpi="http://schemas.microsoft.com/office/word/2010/wordprocessingInk" xmlns:wps="http://schemas.microsoft.com/office/word/2010/wordprocessingShape" mc:Ignorable="w14 wp14">
-  <w:p>
-    <w:pPr>
-      <w:pStyle w:val="Header"/>
-    </w:pPr>
-  </w:p>
-</w:hdr>
-</file>
-
-<file path=word/header2.xml><?xml version="1.0" encoding="utf-8"?>
 <w:hdr xmlns:wpc="http://schemas.microsoft.com/office/word/2010/wordprocessingCanvas" xmlns:cx="http://schemas.microsoft.com/office/drawing/2014/chartex" xmlns:cx1="http://schemas.microsoft.com/office/drawing/2015/9/8/chartex" xmlns:cx2="http://schemas.microsoft.com/office/drawing/2015/10/21/chartex" xmlns:cx3="http://schemas.microsoft.com/office/drawing/2016/5/9/chartex" xmlns:cx4="http://schemas.microsoft.com/office/drawing/2016/5/10/chartex" xmlns:cx5="http://schemas.microsoft.com/office/drawing/2016/5/11/chartex" xmlns:cx6="http://schemas.microsoft.com/office/drawing/2016/5/12/chartex" xmlns:cx7="http://schemas.microsoft.com/office/drawing/2016/5/13/chartex" xmlns:cx8="http://schemas.microsoft.com/office/drawing/2016/5/14/chartex" xmlns:mc="http://schemas.openxmlformats.org/markup-compatibility/2006" xmlns:aink="http://schemas.microsoft.com/office/drawing/2016/ink" xmlns:am3d="http://schemas.microsoft.com/office/drawing/2017/model3d" xmlns:o="urn:schemas-microsoft-com:office:office" xmlns:oel="http://schemas.microsoft.com/office/2019/extlst" xmlns:r="http://schemas.openxmlformats.org/officeDocument/2006/relationships" xmlns:m="http://schemas.openxmlformats.org/officeDocument/2006/math" xmlns:v="urn:schemas-microsoft-com:vml" xmlns:wp14="http://schemas.microsoft.com/office/word/2010/wordprocessingDrawing" xmlns:wp="http://schemas.openxmlformats.org/drawingml/2006/wordprocessingDrawing" xmlns:w10="urn:schemas-microsoft-com:office:word" xmlns:w="http://schemas.openxmlformats.org/wordprocessingml/2006/main" xmlns:w14="http://schemas.microsoft.com/office/word/2010/wordml" xmlns:w15="http://schemas.microsoft.com/office/word/2012/wordml" xmlns:w16cex="http://schemas.microsoft.com/office/word/2018/wordml/cex" xmlns:w16cid="http://schemas.microsoft.com/office/word/2016/wordml/cid" xmlns:w16="http://schemas.microsoft.com/office/word/2018/wordml" xmlns:w16du="http://schemas.microsoft.com/office/word/2023/wordml/word16du" xmlns:w16sdtdh="http://schemas.microsoft.com/office/word/2020/wordml/sdtdatahash" xmlns:w16sdtfl="http://schemas.microsoft.com/office/word/2024/wordml/sdtformatlock" xmlns:w16se="http://schemas.microsoft.com/office/word/2015/wordml/symex" xmlns:wpg="http://schemas.microsoft.com/office/word/2010/wordprocessingGroup" xmlns:wpi="http://schemas.microsoft.com/office/word/2010/wordprocessingInk" xmlns:wne="http://schemas.microsoft.com/office/word/2006/wordml" xmlns:wps="http://schemas.microsoft.com/office/word/2010/wordprocessingShape" mc:Ignorable="w14 w15 w16se w16cid w16 w16cex w16sdtdh w16sdtfl w16du wp14">
   <w:p>
     <w:pPr>
@@ -4927,7 +4828,162 @@
               <w:noProof/>
             </w:rPr>
             <w:drawing>
-              <wp:inline distT="0" distB="0" distL="0" distR="0" wp14:anchorId="1750D03B" wp14:editId="1251348A">
+              <wp:inline distT="0" distB="0" distL="0" distR="0" wp14:anchorId="47512F07" wp14:editId="108602AD">
+                <wp:extent cx="1066800" cy="1066800"/>
+                <wp:effectExtent l="0" t="0" r="0" b="0"/>
+                <wp:docPr id="1052780232" name="Picture 1052780232"/>
+                <wp:cNvGraphicFramePr>
+                  <a:graphicFrameLocks xmlns:a="http://schemas.openxmlformats.org/drawingml/2006/main" noChangeAspect="1"/>
+                </wp:cNvGraphicFramePr>
+                <a:graphic xmlns:a="http://schemas.openxmlformats.org/drawingml/2006/main">
+                  <a:graphicData uri="http://schemas.openxmlformats.org/drawingml/2006/picture">
+                    <pic:pic xmlns:pic="http://schemas.openxmlformats.org/drawingml/2006/picture">
+                      <pic:nvPicPr>
+                        <pic:cNvPr id="0" name=""/>
+                        <pic:cNvPicPr/>
+                      </pic:nvPicPr>
+                      <pic:blipFill>
+                        <a:blip r:embed="rId1"/>
+                        <a:stretch>
+                          <a:fillRect/>
+                        </a:stretch>
+                      </pic:blipFill>
+                      <pic:spPr>
+                        <a:xfrm>
+                          <a:off x="0" y="0"/>
+                          <a:ext cx="1066800" cy="1066800"/>
+                        </a:xfrm>
+                        <a:prstGeom prst="rect">
+                          <a:avLst/>
+                        </a:prstGeom>
+                      </pic:spPr>
+                    </pic:pic>
+                  </a:graphicData>
+                </a:graphic>
+              </wp:inline>
+            </w:drawing>
+          </w:r>
+        </w:p>
+      </w:tc>
+      <w:tc>
+        <w:tcPr>
+          <w:tcW w:w="4241" w:type="dxa"/>
+        </w:tcPr>
+        <w:p>
+          <w:pPr>
+            <w:pStyle w:val="PDHeader"/>
+          </w:pPr>
+        </w:p>
+      </w:tc>
+      <w:tc>
+        <w:tcPr>
+          <w:tcW w:w="3732" w:type="dxa"/>
+        </w:tcPr>
+        <w:p>
+          <w:pPr>
+            <w:jc w:val="center"/>
+          </w:pPr>
+          <w:r>
+            <w:rPr>
+              <w:noProof/>
+            </w:rPr>
+            <w:drawing>
+              <wp:inline distT="0" distB="0" distL="0" distR="0" wp14:anchorId="0021663E" wp14:editId="1C5BFF44">
+                <wp:extent cx="1638300" cy="600075"/>
+                <wp:effectExtent l="0" t="0" r="0" b="0"/>
+                <wp:docPr id="296611824" name="Picture 296611824"/>
+                <wp:cNvGraphicFramePr>
+                  <a:graphicFrameLocks xmlns:a="http://schemas.openxmlformats.org/drawingml/2006/main" noChangeAspect="1"/>
+                </wp:cNvGraphicFramePr>
+                <a:graphic xmlns:a="http://schemas.openxmlformats.org/drawingml/2006/main">
+                  <a:graphicData uri="http://schemas.openxmlformats.org/drawingml/2006/picture">
+                    <pic:pic xmlns:pic="http://schemas.openxmlformats.org/drawingml/2006/picture">
+                      <pic:nvPicPr>
+                        <pic:cNvPr id="0" name=""/>
+                        <pic:cNvPicPr/>
+                      </pic:nvPicPr>
+                      <pic:blipFill>
+                        <a:blip r:embed="rId2"/>
+                        <a:stretch>
+                          <a:fillRect/>
+                        </a:stretch>
+                      </pic:blipFill>
+                      <pic:spPr>
+                        <a:xfrm>
+                          <a:off x="0" y="0"/>
+                          <a:ext cx="1638300" cy="600075"/>
+                        </a:xfrm>
+                        <a:prstGeom prst="rect">
+                          <a:avLst/>
+                        </a:prstGeom>
+                      </pic:spPr>
+                    </pic:pic>
+                  </a:graphicData>
+                </a:graphic>
+              </wp:inline>
+            </w:drawing>
+          </w:r>
+        </w:p>
+      </w:tc>
+    </w:tr>
+  </w:tbl>
+</w:hdr>
+</file>
+
+<file path=word/header2.xml><?xml version="1.0" encoding="utf-8"?>
+<w:hdr xmlns:wpc="http://schemas.microsoft.com/office/word/2010/wordprocessingCanvas" xmlns:cx="http://schemas.microsoft.com/office/drawing/2014/chartex" xmlns:cx1="http://schemas.microsoft.com/office/drawing/2015/9/8/chartex" xmlns:cx2="http://schemas.microsoft.com/office/drawing/2015/10/21/chartex" xmlns:cx3="http://schemas.microsoft.com/office/drawing/2016/5/9/chartex" xmlns:cx4="http://schemas.microsoft.com/office/drawing/2016/5/10/chartex" xmlns:cx5="http://schemas.microsoft.com/office/drawing/2016/5/11/chartex" xmlns:cx6="http://schemas.microsoft.com/office/drawing/2016/5/12/chartex" xmlns:cx7="http://schemas.microsoft.com/office/drawing/2016/5/13/chartex" xmlns:cx8="http://schemas.microsoft.com/office/drawing/2016/5/14/chartex" xmlns:mc="http://schemas.openxmlformats.org/markup-compatibility/2006" xmlns:aink="http://schemas.microsoft.com/office/drawing/2016/ink" xmlns:am3d="http://schemas.microsoft.com/office/drawing/2017/model3d" xmlns:o="urn:schemas-microsoft-com:office:office" xmlns:oel="http://schemas.microsoft.com/office/2019/extlst" xmlns:r="http://schemas.openxmlformats.org/officeDocument/2006/relationships" xmlns:m="http://schemas.openxmlformats.org/officeDocument/2006/math" xmlns:v="urn:schemas-microsoft-com:vml" xmlns:wp14="http://schemas.microsoft.com/office/word/2010/wordprocessingDrawing" xmlns:wp="http://schemas.openxmlformats.org/drawingml/2006/wordprocessingDrawing" xmlns:w10="urn:schemas-microsoft-com:office:word" xmlns:w="http://schemas.openxmlformats.org/wordprocessingml/2006/main" xmlns:w14="http://schemas.microsoft.com/office/word/2010/wordml" xmlns:w15="http://schemas.microsoft.com/office/word/2012/wordml" xmlns:w16cex="http://schemas.microsoft.com/office/word/2018/wordml/cex" xmlns:w16cid="http://schemas.microsoft.com/office/word/2016/wordml/cid" xmlns:w16="http://schemas.microsoft.com/office/word/2018/wordml" xmlns:w16du="http://schemas.microsoft.com/office/word/2023/wordml/word16du" xmlns:w16sdtdh="http://schemas.microsoft.com/office/word/2020/wordml/sdtdatahash" xmlns:w16sdtfl="http://schemas.microsoft.com/office/word/2024/wordml/sdtformatlock" xmlns:w16se="http://schemas.microsoft.com/office/word/2015/wordml/symex" xmlns:wpg="http://schemas.microsoft.com/office/word/2010/wordprocessingGroup" xmlns:wpi="http://schemas.microsoft.com/office/word/2010/wordprocessingInk" xmlns:wne="http://schemas.microsoft.com/office/word/2006/wordml" xmlns:wps="http://schemas.microsoft.com/office/word/2010/wordprocessingShape" mc:Ignorable="w14 w15 w16se w16cid w16 w16cex w16sdtdh w16sdtfl w16du wp14">
+  <w:p>
+    <w:pPr>
+      <w:pStyle w:val="Header"/>
+    </w:pPr>
+  </w:p>
+</w:hdr>
+</file>
+
+<file path=word/header3.xml><?xml version="1.0" encoding="utf-8"?>
+<w:hdr xmlns:wpc="http://schemas.microsoft.com/office/word/2010/wordprocessingCanvas" xmlns:cx="http://schemas.microsoft.com/office/drawing/2014/chartex" xmlns:cx1="http://schemas.microsoft.com/office/drawing/2015/9/8/chartex" xmlns:cx2="http://schemas.microsoft.com/office/drawing/2015/10/21/chartex" xmlns:cx3="http://schemas.microsoft.com/office/drawing/2016/5/9/chartex" xmlns:cx4="http://schemas.microsoft.com/office/drawing/2016/5/10/chartex" xmlns:cx5="http://schemas.microsoft.com/office/drawing/2016/5/11/chartex" xmlns:cx6="http://schemas.microsoft.com/office/drawing/2016/5/12/chartex" xmlns:cx7="http://schemas.microsoft.com/office/drawing/2016/5/13/chartex" xmlns:cx8="http://schemas.microsoft.com/office/drawing/2016/5/14/chartex" xmlns:mc="http://schemas.openxmlformats.org/markup-compatibility/2006" xmlns:aink="http://schemas.microsoft.com/office/drawing/2016/ink" xmlns:am3d="http://schemas.microsoft.com/office/drawing/2017/model3d" xmlns:o="urn:schemas-microsoft-com:office:office" xmlns:oel="http://schemas.microsoft.com/office/2019/extlst" xmlns:r="http://schemas.openxmlformats.org/officeDocument/2006/relationships" xmlns:m="http://schemas.openxmlformats.org/officeDocument/2006/math" xmlns:v="urn:schemas-microsoft-com:vml" xmlns:wp14="http://schemas.microsoft.com/office/word/2010/wordprocessingDrawing" xmlns:wp="http://schemas.openxmlformats.org/drawingml/2006/wordprocessingDrawing" xmlns:w10="urn:schemas-microsoft-com:office:word" xmlns:w="http://schemas.openxmlformats.org/wordprocessingml/2006/main" xmlns:w14="http://schemas.microsoft.com/office/word/2010/wordml" xmlns:w15="http://schemas.microsoft.com/office/word/2012/wordml" xmlns:w16cex="http://schemas.microsoft.com/office/word/2018/wordml/cex" xmlns:w16cid="http://schemas.microsoft.com/office/word/2016/wordml/cid" xmlns:w16="http://schemas.microsoft.com/office/word/2018/wordml" xmlns:w16du="http://schemas.microsoft.com/office/word/2023/wordml/word16du" xmlns:w16sdtdh="http://schemas.microsoft.com/office/word/2020/wordml/sdtdatahash" xmlns:w16sdtfl="http://schemas.microsoft.com/office/word/2024/wordml/sdtformatlock" xmlns:w16se="http://schemas.microsoft.com/office/word/2015/wordml/symex" xmlns:wpg="http://schemas.microsoft.com/office/word/2010/wordprocessingGroup" xmlns:wpi="http://schemas.microsoft.com/office/word/2010/wordprocessingInk" xmlns:wne="http://schemas.microsoft.com/office/word/2006/wordml" xmlns:wps="http://schemas.microsoft.com/office/word/2010/wordprocessingShape" mc:Ignorable="w14 w15 w16se w16cid w16 w16cex w16sdtdh w16sdtfl w16du wp14">
+  <w:p>
+    <w:pPr>
+      <w:pStyle w:val="PDHeader"/>
+    </w:pPr>
+  </w:p>
+  <w:p>
+    <w:pPr>
+      <w:pStyle w:val="PDHeader"/>
+      <w:spacing w:line="240" w:lineRule="auto"/>
+    </w:pPr>
+  </w:p>
+  <w:tbl>
+    <w:tblPr>
+      <w:tblStyle w:val="PDRowItem"/>
+      <w:tblW w:w="0" w:type="auto"/>
+      <w:jc w:val="center"/>
+      <w:tblInd w:w="0" w:type="dxa"/>
+      <w:tblLook w:val="04A0" w:firstRow="1" w:lastRow="0" w:firstColumn="1" w:lastColumn="0" w:noHBand="0" w:noVBand="1"/>
+    </w:tblPr>
+    <w:tblGrid>
+      <w:gridCol w:w="2741"/>
+      <w:gridCol w:w="4241"/>
+      <w:gridCol w:w="3732"/>
+    </w:tblGrid>
+    <w:tr>
+      <w:trPr>
+        <w:jc w:val="center"/>
+      </w:trPr>
+      <w:tc>
+        <w:tcPr>
+          <w:tcW w:w="2741" w:type="dxa"/>
+        </w:tcPr>
+        <w:p>
+          <w:pPr>
+            <w:jc w:val="center"/>
+          </w:pPr>
+          <w:r>
+            <w:rPr>
+              <w:noProof/>
+            </w:rPr>
+            <w:drawing>
+              <wp:inline distT="0" distB="0" distL="0" distR="0" wp14:anchorId="6B0666A0" wp14:editId="6F9BF212">
                 <wp:extent cx="1066800" cy="1066800"/>
                 <wp:effectExtent l="0" t="0" r="0" b="0"/>
                 <wp:docPr id="1573209405" name="Picture 1573209405"/>
@@ -4987,7 +5043,7 @@
               <w:noProof/>
             </w:rPr>
             <w:drawing>
-              <wp:inline distT="0" distB="0" distL="0" distR="0" wp14:anchorId="50594216" wp14:editId="0B49296D">
+              <wp:inline distT="0" distB="0" distL="0" distR="0" wp14:anchorId="4CA296BF" wp14:editId="147E011F">
                 <wp:extent cx="1638300" cy="600075"/>
                 <wp:effectExtent l="0" t="0" r="0" b="0"/>
                 <wp:docPr id="645952541" name="Picture 645952541"/>
@@ -5029,7 +5085,7 @@
 </w:hdr>
 </file>
 
-<file path=word/header3.xml><?xml version="1.0" encoding="utf-8"?>
+<file path=word/header4.xml><?xml version="1.0" encoding="utf-8"?>
 <w:hdr xmlns:wpc="http://schemas.microsoft.com/office/word/2010/wordprocessingCanvas" xmlns:cx="http://schemas.microsoft.com/office/drawing/2014/chartex" xmlns:cx1="http://schemas.microsoft.com/office/drawing/2015/9/8/chartex" xmlns:cx2="http://schemas.microsoft.com/office/drawing/2015/10/21/chartex" xmlns:cx3="http://schemas.microsoft.com/office/drawing/2016/5/9/chartex" xmlns:cx4="http://schemas.microsoft.com/office/drawing/2016/5/10/chartex" xmlns:cx5="http://schemas.microsoft.com/office/drawing/2016/5/11/chartex" xmlns:cx6="http://schemas.microsoft.com/office/drawing/2016/5/12/chartex" xmlns:cx7="http://schemas.microsoft.com/office/drawing/2016/5/13/chartex" xmlns:cx8="http://schemas.microsoft.com/office/drawing/2016/5/14/chartex" xmlns:mc="http://schemas.openxmlformats.org/markup-compatibility/2006" xmlns:aink="http://schemas.microsoft.com/office/drawing/2016/ink" xmlns:am3d="http://schemas.microsoft.com/office/drawing/2017/model3d" xmlns:o="urn:schemas-microsoft-com:office:office" xmlns:oel="http://schemas.microsoft.com/office/2019/extlst" xmlns:r="http://schemas.openxmlformats.org/officeDocument/2006/relationships" xmlns:m="http://schemas.openxmlformats.org/officeDocument/2006/math" xmlns:v="urn:schemas-microsoft-com:vml" xmlns:wp14="http://schemas.microsoft.com/office/word/2010/wordprocessingDrawing" xmlns:wp="http://schemas.openxmlformats.org/drawingml/2006/wordprocessingDrawing" xmlns:w10="urn:schemas-microsoft-com:office:word" xmlns:w="http://schemas.openxmlformats.org/wordprocessingml/2006/main" xmlns:w14="http://schemas.microsoft.com/office/word/2010/wordml" xmlns:w15="http://schemas.microsoft.com/office/word/2012/wordml" xmlns:w16cex="http://schemas.microsoft.com/office/word/2018/wordml/cex" xmlns:w16cid="http://schemas.microsoft.com/office/word/2016/wordml/cid" xmlns:w16="http://schemas.microsoft.com/office/word/2018/wordml" xmlns:w16du="http://schemas.microsoft.com/office/word/2023/wordml/word16du" xmlns:w16sdtdh="http://schemas.microsoft.com/office/word/2020/wordml/sdtdatahash" xmlns:w16sdtfl="http://schemas.microsoft.com/office/word/2024/wordml/sdtformatlock" xmlns:w16se="http://schemas.microsoft.com/office/word/2015/wordml/symex" xmlns:wpg="http://schemas.microsoft.com/office/word/2010/wordprocessingGroup" xmlns:wpi="http://schemas.microsoft.com/office/word/2010/wordprocessingInk" xmlns:wne="http://schemas.microsoft.com/office/word/2006/wordml" xmlns:wps="http://schemas.microsoft.com/office/word/2010/wordprocessingShape" mc:Ignorable="w14 w15 w16se w16cid w16 w16cex w16sdtdh w16sdtfl w16du wp14">
   <w:p>
     <w:pPr>
@@ -5072,7 +5128,7 @@
               <w:noProof/>
             </w:rPr>
             <w:drawing>
-              <wp:inline distT="0" distB="0" distL="0" distR="0" wp14:anchorId="10C6EF80" wp14:editId="3ADEBE1E">
+              <wp:inline distT="0" distB="0" distL="0" distR="0" wp14:anchorId="40FDACAC" wp14:editId="5ED614FB">
                 <wp:extent cx="1066800" cy="1066800"/>
                 <wp:effectExtent l="0" t="0" r="0" b="0"/>
                 <wp:docPr id="956341620" name="Picture 956341620"/>
@@ -5132,7 +5188,7 @@
               <w:noProof/>
             </w:rPr>
             <w:drawing>
-              <wp:inline distT="0" distB="0" distL="0" distR="0" wp14:anchorId="0E305CB8" wp14:editId="7061ADD2">
+              <wp:inline distT="0" distB="0" distL="0" distR="0" wp14:anchorId="55EFBA7F" wp14:editId="68D287C1">
                 <wp:extent cx="1638300" cy="600075"/>
                 <wp:effectExtent l="0" t="0" r="0" b="0"/>
                 <wp:docPr id="1562515740" name="Picture 1562515740"/>
@@ -5174,7 +5230,7 @@
 </w:hdr>
 </file>
 
-<file path=word/header4.xml><?xml version="1.0" encoding="utf-8"?>
+<file path=word/header5.xml><?xml version="1.0" encoding="utf-8"?>
 <w:hdr xmlns:wpc="http://schemas.microsoft.com/office/word/2010/wordprocessingCanvas" xmlns:cx="http://schemas.microsoft.com/office/drawing/2014/chartex" xmlns:cx1="http://schemas.microsoft.com/office/drawing/2015/9/8/chartex" xmlns:cx2="http://schemas.microsoft.com/office/drawing/2015/10/21/chartex" xmlns:cx3="http://schemas.microsoft.com/office/drawing/2016/5/9/chartex" xmlns:cx4="http://schemas.microsoft.com/office/drawing/2016/5/10/chartex" xmlns:cx5="http://schemas.microsoft.com/office/drawing/2016/5/11/chartex" xmlns:cx6="http://schemas.microsoft.com/office/drawing/2016/5/12/chartex" xmlns:cx7="http://schemas.microsoft.com/office/drawing/2016/5/13/chartex" xmlns:cx8="http://schemas.microsoft.com/office/drawing/2016/5/14/chartex" xmlns:mc="http://schemas.openxmlformats.org/markup-compatibility/2006" xmlns:aink="http://schemas.microsoft.com/office/drawing/2016/ink" xmlns:am3d="http://schemas.microsoft.com/office/drawing/2017/model3d" xmlns:o="urn:schemas-microsoft-com:office:office" xmlns:oel="http://schemas.microsoft.com/office/2019/extlst" xmlns:r="http://schemas.openxmlformats.org/officeDocument/2006/relationships" xmlns:m="http://schemas.openxmlformats.org/officeDocument/2006/math" xmlns:v="urn:schemas-microsoft-com:vml" xmlns:wp14="http://schemas.microsoft.com/office/word/2010/wordprocessingDrawing" xmlns:wp="http://schemas.openxmlformats.org/drawingml/2006/wordprocessingDrawing" xmlns:w10="urn:schemas-microsoft-com:office:word" xmlns:w="http://schemas.openxmlformats.org/wordprocessingml/2006/main" xmlns:w14="http://schemas.microsoft.com/office/word/2010/wordml" xmlns:w15="http://schemas.microsoft.com/office/word/2012/wordml" xmlns:w16cex="http://schemas.microsoft.com/office/word/2018/wordml/cex" xmlns:w16cid="http://schemas.microsoft.com/office/word/2016/wordml/cid" xmlns:w16="http://schemas.microsoft.com/office/word/2018/wordml" xmlns:w16du="http://schemas.microsoft.com/office/word/2023/wordml/word16du" xmlns:w16sdtdh="http://schemas.microsoft.com/office/word/2020/wordml/sdtdatahash" xmlns:w16sdtfl="http://schemas.microsoft.com/office/word/2024/wordml/sdtformatlock" xmlns:w16se="http://schemas.microsoft.com/office/word/2015/wordml/symex" xmlns:wpg="http://schemas.microsoft.com/office/word/2010/wordprocessingGroup" xmlns:wpi="http://schemas.microsoft.com/office/word/2010/wordprocessingInk" xmlns:wne="http://schemas.microsoft.com/office/word/2006/wordml" xmlns:wps="http://schemas.microsoft.com/office/word/2010/wordprocessingShape" mc:Ignorable="w14 w15 w16se w16cid w16 w16cex w16sdtdh w16sdtfl w16du wp14">
   <w:p>
     <w:pPr>
@@ -5217,7 +5273,7 @@
               <w:noProof/>
             </w:rPr>
             <w:drawing>
-              <wp:inline distT="0" distB="0" distL="0" distR="0" wp14:anchorId="6E564D38" wp14:editId="7FDD47F7">
+              <wp:inline distT="0" distB="0" distL="0" distR="0" wp14:anchorId="6FAEED59" wp14:editId="24D4614D">
                 <wp:extent cx="1066800" cy="1066800"/>
                 <wp:effectExtent l="0" t="0" r="0" b="0"/>
                 <wp:docPr id="1698805896" name="Picture 1698805896"/>
@@ -5277,7 +5333,7 @@
               <w:noProof/>
             </w:rPr>
             <w:drawing>
-              <wp:inline distT="0" distB="0" distL="0" distR="0" wp14:anchorId="671EBADA" wp14:editId="20F31B3C">
+              <wp:inline distT="0" distB="0" distL="0" distR="0" wp14:anchorId="02A58518" wp14:editId="22EF8D16">
                 <wp:extent cx="1638300" cy="600075"/>
                 <wp:effectExtent l="0" t="0" r="0" b="0"/>
                 <wp:docPr id="1311989171" name="Picture 1311989171"/>
@@ -5319,7 +5375,7 @@
 </w:hdr>
 </file>
 
-<file path=word/header5.xml><?xml version="1.0" encoding="utf-8"?>
+<file path=word/header6.xml><?xml version="1.0" encoding="utf-8"?>
 <w:hdr xmlns:wpc="http://schemas.microsoft.com/office/word/2010/wordprocessingCanvas" xmlns:cx="http://schemas.microsoft.com/office/drawing/2014/chartex" xmlns:cx1="http://schemas.microsoft.com/office/drawing/2015/9/8/chartex" xmlns:cx2="http://schemas.microsoft.com/office/drawing/2015/10/21/chartex" xmlns:cx3="http://schemas.microsoft.com/office/drawing/2016/5/9/chartex" xmlns:cx4="http://schemas.microsoft.com/office/drawing/2016/5/10/chartex" xmlns:cx5="http://schemas.microsoft.com/office/drawing/2016/5/11/chartex" xmlns:cx6="http://schemas.microsoft.com/office/drawing/2016/5/12/chartex" xmlns:cx7="http://schemas.microsoft.com/office/drawing/2016/5/13/chartex" xmlns:cx8="http://schemas.microsoft.com/office/drawing/2016/5/14/chartex" xmlns:mc="http://schemas.openxmlformats.org/markup-compatibility/2006" xmlns:aink="http://schemas.microsoft.com/office/drawing/2016/ink" xmlns:am3d="http://schemas.microsoft.com/office/drawing/2017/model3d" xmlns:o="urn:schemas-microsoft-com:office:office" xmlns:oel="http://schemas.microsoft.com/office/2019/extlst" xmlns:r="http://schemas.openxmlformats.org/officeDocument/2006/relationships" xmlns:m="http://schemas.openxmlformats.org/officeDocument/2006/math" xmlns:v="urn:schemas-microsoft-com:vml" xmlns:wp14="http://schemas.microsoft.com/office/word/2010/wordprocessingDrawing" xmlns:wp="http://schemas.openxmlformats.org/drawingml/2006/wordprocessingDrawing" xmlns:w10="urn:schemas-microsoft-com:office:word" xmlns:w="http://schemas.openxmlformats.org/wordprocessingml/2006/main" xmlns:w14="http://schemas.microsoft.com/office/word/2010/wordml" xmlns:w15="http://schemas.microsoft.com/office/word/2012/wordml" xmlns:w16cex="http://schemas.microsoft.com/office/word/2018/wordml/cex" xmlns:w16cid="http://schemas.microsoft.com/office/word/2016/wordml/cid" xmlns:w16="http://schemas.microsoft.com/office/word/2018/wordml" xmlns:w16du="http://schemas.microsoft.com/office/word/2023/wordml/word16du" xmlns:w16sdtdh="http://schemas.microsoft.com/office/word/2020/wordml/sdtdatahash" xmlns:w16sdtfl="http://schemas.microsoft.com/office/word/2024/wordml/sdtformatlock" xmlns:w16se="http://schemas.microsoft.com/office/word/2015/wordml/symex" xmlns:wpg="http://schemas.microsoft.com/office/word/2010/wordprocessingGroup" xmlns:wpi="http://schemas.microsoft.com/office/word/2010/wordprocessingInk" xmlns:wne="http://schemas.microsoft.com/office/word/2006/wordml" xmlns:wps="http://schemas.microsoft.com/office/word/2010/wordprocessingShape" mc:Ignorable="w14 w15 w16se w16cid w16 w16cex w16sdtdh w16sdtfl w16du wp14">
   <w:p>
     <w:pPr>
@@ -5362,7 +5418,7 @@
               <w:noProof/>
             </w:rPr>
             <w:drawing>
-              <wp:inline distT="0" distB="0" distL="0" distR="0" wp14:anchorId="29687EB3" wp14:editId="28D171D2">
+              <wp:inline distT="0" distB="0" distL="0" distR="0" wp14:anchorId="5B0454A4" wp14:editId="50300BA4">
                 <wp:extent cx="1066800" cy="1066800"/>
                 <wp:effectExtent l="0" t="0" r="0" b="0"/>
                 <wp:docPr id="1221073656" name="Picture 1221073656"/>
@@ -5422,7 +5478,7 @@
               <w:noProof/>
             </w:rPr>
             <w:drawing>
-              <wp:inline distT="0" distB="0" distL="0" distR="0" wp14:anchorId="06084222" wp14:editId="05DDD8B7">
+              <wp:inline distT="0" distB="0" distL="0" distR="0" wp14:anchorId="5E3B7A47" wp14:editId="2ACEDE9F">
                 <wp:extent cx="1638300" cy="600075"/>
                 <wp:effectExtent l="0" t="0" r="0" b="0"/>
                 <wp:docPr id="725459448" name="Picture 725459448"/>
@@ -5464,7 +5520,7 @@
 </w:hdr>
 </file>
 
-<file path=word/header6.xml><?xml version="1.0" encoding="utf-8"?>
+<file path=word/header7.xml><?xml version="1.0" encoding="utf-8"?>
 <w:hdr xmlns:wpc="http://schemas.microsoft.com/office/word/2010/wordprocessingCanvas" xmlns:cx="http://schemas.microsoft.com/office/drawing/2014/chartex" xmlns:cx1="http://schemas.microsoft.com/office/drawing/2015/9/8/chartex" xmlns:cx2="http://schemas.microsoft.com/office/drawing/2015/10/21/chartex" xmlns:cx3="http://schemas.microsoft.com/office/drawing/2016/5/9/chartex" xmlns:cx4="http://schemas.microsoft.com/office/drawing/2016/5/10/chartex" xmlns:cx5="http://schemas.microsoft.com/office/drawing/2016/5/11/chartex" xmlns:cx6="http://schemas.microsoft.com/office/drawing/2016/5/12/chartex" xmlns:cx7="http://schemas.microsoft.com/office/drawing/2016/5/13/chartex" xmlns:cx8="http://schemas.microsoft.com/office/drawing/2016/5/14/chartex" xmlns:mc="http://schemas.openxmlformats.org/markup-compatibility/2006" xmlns:aink="http://schemas.microsoft.com/office/drawing/2016/ink" xmlns:am3d="http://schemas.microsoft.com/office/drawing/2017/model3d" xmlns:o="urn:schemas-microsoft-com:office:office" xmlns:oel="http://schemas.microsoft.com/office/2019/extlst" xmlns:r="http://schemas.openxmlformats.org/officeDocument/2006/relationships" xmlns:m="http://schemas.openxmlformats.org/officeDocument/2006/math" xmlns:v="urn:schemas-microsoft-com:vml" xmlns:wp14="http://schemas.microsoft.com/office/word/2010/wordprocessingDrawing" xmlns:wp="http://schemas.openxmlformats.org/drawingml/2006/wordprocessingDrawing" xmlns:w10="urn:schemas-microsoft-com:office:word" xmlns:w="http://schemas.openxmlformats.org/wordprocessingml/2006/main" xmlns:w14="http://schemas.microsoft.com/office/word/2010/wordml" xmlns:w15="http://schemas.microsoft.com/office/word/2012/wordml" xmlns:w16cex="http://schemas.microsoft.com/office/word/2018/wordml/cex" xmlns:w16cid="http://schemas.microsoft.com/office/word/2016/wordml/cid" xmlns:w16="http://schemas.microsoft.com/office/word/2018/wordml" xmlns:w16du="http://schemas.microsoft.com/office/word/2023/wordml/word16du" xmlns:w16sdtdh="http://schemas.microsoft.com/office/word/2020/wordml/sdtdatahash" xmlns:w16sdtfl="http://schemas.microsoft.com/office/word/2024/wordml/sdtformatlock" xmlns:w16se="http://schemas.microsoft.com/office/word/2015/wordml/symex" xmlns:wpg="http://schemas.microsoft.com/office/word/2010/wordprocessingGroup" xmlns:wpi="http://schemas.microsoft.com/office/word/2010/wordprocessingInk" xmlns:wne="http://schemas.microsoft.com/office/word/2006/wordml" xmlns:wps="http://schemas.microsoft.com/office/word/2010/wordprocessingShape" mc:Ignorable="w14 w15 w16se w16cid w16 w16cex w16sdtdh w16sdtfl w16du wp14">
   <w:p>
     <w:pPr>
@@ -5507,7 +5563,7 @@
               <w:noProof/>
             </w:rPr>
             <w:drawing>
-              <wp:inline distT="0" distB="0" distL="0" distR="0" wp14:anchorId="2ACF8719" wp14:editId="767EA0C5">
+              <wp:inline distT="0" distB="0" distL="0" distR="0" wp14:anchorId="5D3F31A8" wp14:editId="5C60E733">
                 <wp:extent cx="1066800" cy="1066800"/>
                 <wp:effectExtent l="0" t="0" r="0" b="0"/>
                 <wp:docPr id="558653041" name="Picture 558653041"/>
@@ -5567,7 +5623,7 @@
               <w:noProof/>
             </w:rPr>
             <w:drawing>
-              <wp:inline distT="0" distB="0" distL="0" distR="0" wp14:anchorId="72EAABD6" wp14:editId="2FCF1DC4">
+              <wp:inline distT="0" distB="0" distL="0" distR="0" wp14:anchorId="0C928252" wp14:editId="6B9E41C1">
                 <wp:extent cx="1638300" cy="600075"/>
                 <wp:effectExtent l="0" t="0" r="0" b="0"/>
                 <wp:docPr id="1411801972" name="Picture 1411801972"/>
@@ -5609,7 +5665,7 @@
 </w:hdr>
 </file>
 
-<file path=word/header7.xml><?xml version="1.0" encoding="utf-8"?>
+<file path=word/header8.xml><?xml version="1.0" encoding="utf-8"?>
 <w:hdr xmlns:wpc="http://schemas.microsoft.com/office/word/2010/wordprocessingCanvas" xmlns:cx="http://schemas.microsoft.com/office/drawing/2014/chartex" xmlns:cx1="http://schemas.microsoft.com/office/drawing/2015/9/8/chartex" xmlns:cx2="http://schemas.microsoft.com/office/drawing/2015/10/21/chartex" xmlns:cx3="http://schemas.microsoft.com/office/drawing/2016/5/9/chartex" xmlns:cx4="http://schemas.microsoft.com/office/drawing/2016/5/10/chartex" xmlns:cx5="http://schemas.microsoft.com/office/drawing/2016/5/11/chartex" xmlns:cx6="http://schemas.microsoft.com/office/drawing/2016/5/12/chartex" xmlns:cx7="http://schemas.microsoft.com/office/drawing/2016/5/13/chartex" xmlns:cx8="http://schemas.microsoft.com/office/drawing/2016/5/14/chartex" xmlns:mc="http://schemas.openxmlformats.org/markup-compatibility/2006" xmlns:aink="http://schemas.microsoft.com/office/drawing/2016/ink" xmlns:am3d="http://schemas.microsoft.com/office/drawing/2017/model3d" xmlns:o="urn:schemas-microsoft-com:office:office" xmlns:oel="http://schemas.microsoft.com/office/2019/extlst" xmlns:r="http://schemas.openxmlformats.org/officeDocument/2006/relationships" xmlns:m="http://schemas.openxmlformats.org/officeDocument/2006/math" xmlns:v="urn:schemas-microsoft-com:vml" xmlns:wp14="http://schemas.microsoft.com/office/word/2010/wordprocessingDrawing" xmlns:wp="http://schemas.openxmlformats.org/drawingml/2006/wordprocessingDrawing" xmlns:w10="urn:schemas-microsoft-com:office:word" xmlns:w="http://schemas.openxmlformats.org/wordprocessingml/2006/main" xmlns:w14="http://schemas.microsoft.com/office/word/2010/wordml" xmlns:w15="http://schemas.microsoft.com/office/word/2012/wordml" xmlns:w16cex="http://schemas.microsoft.com/office/word/2018/wordml/cex" xmlns:w16cid="http://schemas.microsoft.com/office/word/2016/wordml/cid" xmlns:w16="http://schemas.microsoft.com/office/word/2018/wordml" xmlns:w16du="http://schemas.microsoft.com/office/word/2023/wordml/word16du" xmlns:w16sdtdh="http://schemas.microsoft.com/office/word/2020/wordml/sdtdatahash" xmlns:w16sdtfl="http://schemas.microsoft.com/office/word/2024/wordml/sdtformatlock" xmlns:w16se="http://schemas.microsoft.com/office/word/2015/wordml/symex" xmlns:wpg="http://schemas.microsoft.com/office/word/2010/wordprocessingGroup" xmlns:wpi="http://schemas.microsoft.com/office/word/2010/wordprocessingInk" xmlns:wne="http://schemas.microsoft.com/office/word/2006/wordml" xmlns:wps="http://schemas.microsoft.com/office/word/2010/wordprocessingShape" mc:Ignorable="w14 w15 w16se w16cid w16 w16cex w16sdtdh w16sdtfl w16du wp14">
   <w:p>
     <w:pPr>
@@ -5652,7 +5708,7 @@
               <w:noProof/>
             </w:rPr>
             <w:drawing>
-              <wp:inline distT="0" distB="0" distL="0" distR="0" wp14:anchorId="37B5A6C5" wp14:editId="4ECBA0BE">
+              <wp:inline distT="0" distB="0" distL="0" distR="0" wp14:anchorId="314D6B45" wp14:editId="02190E1C">
                 <wp:extent cx="1066800" cy="1066800"/>
                 <wp:effectExtent l="0" t="0" r="0" b="0"/>
                 <wp:docPr id="1329606681" name="Picture 1329606681"/>
@@ -5712,7 +5768,7 @@
               <w:noProof/>
             </w:rPr>
             <w:drawing>
-              <wp:inline distT="0" distB="0" distL="0" distR="0" wp14:anchorId="74E2764E" wp14:editId="2EE19402">
+              <wp:inline distT="0" distB="0" distL="0" distR="0" wp14:anchorId="163F0C0F" wp14:editId="0BBE64A9">
                 <wp:extent cx="1638300" cy="600075"/>
                 <wp:effectExtent l="0" t="0" r="0" b="0"/>
                 <wp:docPr id="811311952" name="Picture 811311952"/>
@@ -5754,7 +5810,7 @@
 </w:hdr>
 </file>
 
-<file path=word/header8.xml><?xml version="1.0" encoding="utf-8"?>
+<file path=word/header9.xml><?xml version="1.0" encoding="utf-8"?>
 <w:hdr xmlns:wpc="http://schemas.microsoft.com/office/word/2010/wordprocessingCanvas" xmlns:cx="http://schemas.microsoft.com/office/drawing/2014/chartex" xmlns:cx1="http://schemas.microsoft.com/office/drawing/2015/9/8/chartex" xmlns:cx2="http://schemas.microsoft.com/office/drawing/2015/10/21/chartex" xmlns:cx3="http://schemas.microsoft.com/office/drawing/2016/5/9/chartex" xmlns:cx4="http://schemas.microsoft.com/office/drawing/2016/5/10/chartex" xmlns:cx5="http://schemas.microsoft.com/office/drawing/2016/5/11/chartex" xmlns:cx6="http://schemas.microsoft.com/office/drawing/2016/5/12/chartex" xmlns:cx7="http://schemas.microsoft.com/office/drawing/2016/5/13/chartex" xmlns:cx8="http://schemas.microsoft.com/office/drawing/2016/5/14/chartex" xmlns:mc="http://schemas.openxmlformats.org/markup-compatibility/2006" xmlns:aink="http://schemas.microsoft.com/office/drawing/2016/ink" xmlns:am3d="http://schemas.microsoft.com/office/drawing/2017/model3d" xmlns:o="urn:schemas-microsoft-com:office:office" xmlns:oel="http://schemas.microsoft.com/office/2019/extlst" xmlns:r="http://schemas.openxmlformats.org/officeDocument/2006/relationships" xmlns:m="http://schemas.openxmlformats.org/officeDocument/2006/math" xmlns:v="urn:schemas-microsoft-com:vml" xmlns:wp14="http://schemas.microsoft.com/office/word/2010/wordprocessingDrawing" xmlns:wp="http://schemas.openxmlformats.org/drawingml/2006/wordprocessingDrawing" xmlns:w10="urn:schemas-microsoft-com:office:word" xmlns:w="http://schemas.openxmlformats.org/wordprocessingml/2006/main" xmlns:w14="http://schemas.microsoft.com/office/word/2010/wordml" xmlns:w15="http://schemas.microsoft.com/office/word/2012/wordml" xmlns:w16cex="http://schemas.microsoft.com/office/word/2018/wordml/cex" xmlns:w16cid="http://schemas.microsoft.com/office/word/2016/wordml/cid" xmlns:w16="http://schemas.microsoft.com/office/word/2018/wordml" xmlns:w16du="http://schemas.microsoft.com/office/word/2023/wordml/word16du" xmlns:w16sdtdh="http://schemas.microsoft.com/office/word/2020/wordml/sdtdatahash" xmlns:w16sdtfl="http://schemas.microsoft.com/office/word/2024/wordml/sdtformatlock" xmlns:w16se="http://schemas.microsoft.com/office/word/2015/wordml/symex" xmlns:wpg="http://schemas.microsoft.com/office/word/2010/wordprocessingGroup" xmlns:wpi="http://schemas.microsoft.com/office/word/2010/wordprocessingInk" xmlns:wne="http://schemas.microsoft.com/office/word/2006/wordml" xmlns:wps="http://schemas.microsoft.com/office/word/2010/wordprocessingShape" mc:Ignorable="w14 w15 w16se w16cid w16 w16cex w16sdtdh w16sdtfl w16du wp14">
   <w:p>
     <w:pPr>
@@ -5797,7 +5853,7 @@
               <w:noProof/>
             </w:rPr>
             <w:drawing>
-              <wp:inline distT="0" distB="0" distL="0" distR="0" wp14:anchorId="1EF7EC5E" wp14:editId="28338B3F">
+              <wp:inline distT="0" distB="0" distL="0" distR="0" wp14:anchorId="22285D45" wp14:editId="018EEA8D">
                 <wp:extent cx="1066800" cy="1066800"/>
                 <wp:effectExtent l="0" t="0" r="0" b="0"/>
                 <wp:docPr id="860306430" name="Picture 860306430"/>
@@ -5857,155 +5913,10 @@
               <w:noProof/>
             </w:rPr>
             <w:drawing>
-              <wp:inline distT="0" distB="0" distL="0" distR="0" wp14:anchorId="5C71B319" wp14:editId="10F09D4D">
+              <wp:inline distT="0" distB="0" distL="0" distR="0" wp14:anchorId="62C8C577" wp14:editId="4B4C4072">
                 <wp:extent cx="1638300" cy="600075"/>
                 <wp:effectExtent l="0" t="0" r="0" b="0"/>
                 <wp:docPr id="1716138516" name="Picture 1716138516"/>
-                <wp:cNvGraphicFramePr>
-                  <a:graphicFrameLocks xmlns:a="http://schemas.openxmlformats.org/drawingml/2006/main" noChangeAspect="1"/>
-                </wp:cNvGraphicFramePr>
-                <a:graphic xmlns:a="http://schemas.openxmlformats.org/drawingml/2006/main">
-                  <a:graphicData uri="http://schemas.openxmlformats.org/drawingml/2006/picture">
-                    <pic:pic xmlns:pic="http://schemas.openxmlformats.org/drawingml/2006/picture">
-                      <pic:nvPicPr>
-                        <pic:cNvPr id="0" name=""/>
-                        <pic:cNvPicPr/>
-                      </pic:nvPicPr>
-                      <pic:blipFill>
-                        <a:blip r:embed="rId2"/>
-                        <a:stretch>
-                          <a:fillRect/>
-                        </a:stretch>
-                      </pic:blipFill>
-                      <pic:spPr>
-                        <a:xfrm>
-                          <a:off x="0" y="0"/>
-                          <a:ext cx="1638300" cy="600075"/>
-                        </a:xfrm>
-                        <a:prstGeom prst="rect">
-                          <a:avLst/>
-                        </a:prstGeom>
-                      </pic:spPr>
-                    </pic:pic>
-                  </a:graphicData>
-                </a:graphic>
-              </wp:inline>
-            </w:drawing>
-          </w:r>
-        </w:p>
-      </w:tc>
-    </w:tr>
-  </w:tbl>
-</w:hdr>
-</file>
-
-<file path=word/header9.xml><?xml version="1.0" encoding="utf-8"?>
-<w:hdr xmlns:wpc="http://schemas.microsoft.com/office/word/2010/wordprocessingCanvas" xmlns:cx="http://schemas.microsoft.com/office/drawing/2014/chartex" xmlns:cx1="http://schemas.microsoft.com/office/drawing/2015/9/8/chartex" xmlns:cx2="http://schemas.microsoft.com/office/drawing/2015/10/21/chartex" xmlns:cx3="http://schemas.microsoft.com/office/drawing/2016/5/9/chartex" xmlns:cx4="http://schemas.microsoft.com/office/drawing/2016/5/10/chartex" xmlns:cx5="http://schemas.microsoft.com/office/drawing/2016/5/11/chartex" xmlns:cx6="http://schemas.microsoft.com/office/drawing/2016/5/12/chartex" xmlns:cx7="http://schemas.microsoft.com/office/drawing/2016/5/13/chartex" xmlns:cx8="http://schemas.microsoft.com/office/drawing/2016/5/14/chartex" xmlns:mc="http://schemas.openxmlformats.org/markup-compatibility/2006" xmlns:aink="http://schemas.microsoft.com/office/drawing/2016/ink" xmlns:am3d="http://schemas.microsoft.com/office/drawing/2017/model3d" xmlns:o="urn:schemas-microsoft-com:office:office" xmlns:oel="http://schemas.microsoft.com/office/2019/extlst" xmlns:r="http://schemas.openxmlformats.org/officeDocument/2006/relationships" xmlns:m="http://schemas.openxmlformats.org/officeDocument/2006/math" xmlns:v="urn:schemas-microsoft-com:vml" xmlns:wp14="http://schemas.microsoft.com/office/word/2010/wordprocessingDrawing" xmlns:wp="http://schemas.openxmlformats.org/drawingml/2006/wordprocessingDrawing" xmlns:w10="urn:schemas-microsoft-com:office:word" xmlns:w="http://schemas.openxmlformats.org/wordprocessingml/2006/main" xmlns:w14="http://schemas.microsoft.com/office/word/2010/wordml" xmlns:w15="http://schemas.microsoft.com/office/word/2012/wordml" xmlns:w16cex="http://schemas.microsoft.com/office/word/2018/wordml/cex" xmlns:w16cid="http://schemas.microsoft.com/office/word/2016/wordml/cid" xmlns:w16="http://schemas.microsoft.com/office/word/2018/wordml" xmlns:w16du="http://schemas.microsoft.com/office/word/2023/wordml/word16du" xmlns:w16sdtdh="http://schemas.microsoft.com/office/word/2020/wordml/sdtdatahash" xmlns:w16sdtfl="http://schemas.microsoft.com/office/word/2024/wordml/sdtformatlock" xmlns:w16se="http://schemas.microsoft.com/office/word/2015/wordml/symex" xmlns:wpg="http://schemas.microsoft.com/office/word/2010/wordprocessingGroup" xmlns:wpi="http://schemas.microsoft.com/office/word/2010/wordprocessingInk" xmlns:wne="http://schemas.microsoft.com/office/word/2006/wordml" xmlns:wps="http://schemas.microsoft.com/office/word/2010/wordprocessingShape" mc:Ignorable="w14 w15 w16se w16cid w16 w16cex w16sdtdh w16sdtfl w16du wp14">
-  <w:p>
-    <w:pPr>
-      <w:pStyle w:val="PDHeader"/>
-    </w:pPr>
-  </w:p>
-  <w:p>
-    <w:pPr>
-      <w:pStyle w:val="PDHeader"/>
-      <w:spacing w:line="240" w:lineRule="auto"/>
-    </w:pPr>
-  </w:p>
-  <w:tbl>
-    <w:tblPr>
-      <w:tblStyle w:val="PDRowItem"/>
-      <w:tblW w:w="0" w:type="auto"/>
-      <w:jc w:val="center"/>
-      <w:tblInd w:w="0" w:type="dxa"/>
-      <w:tblLook w:val="04A0" w:firstRow="1" w:lastRow="0" w:firstColumn="1" w:lastColumn="0" w:noHBand="0" w:noVBand="1"/>
-    </w:tblPr>
-    <w:tblGrid>
-      <w:gridCol w:w="2741"/>
-      <w:gridCol w:w="4241"/>
-      <w:gridCol w:w="3732"/>
-    </w:tblGrid>
-    <w:tr>
-      <w:trPr>
-        <w:jc w:val="center"/>
-      </w:trPr>
-      <w:tc>
-        <w:tcPr>
-          <w:tcW w:w="2741" w:type="dxa"/>
-        </w:tcPr>
-        <w:p>
-          <w:pPr>
-            <w:jc w:val="center"/>
-          </w:pPr>
-          <w:r>
-            <w:rPr>
-              <w:noProof/>
-            </w:rPr>
-            <w:drawing>
-              <wp:inline distT="0" distB="0" distL="0" distR="0" wp14:anchorId="79CF56EE" wp14:editId="2246DF00">
-                <wp:extent cx="1066800" cy="1066800"/>
-                <wp:effectExtent l="0" t="0" r="0" b="0"/>
-                <wp:docPr id="1052780232" name="Picture 1052780232"/>
-                <wp:cNvGraphicFramePr>
-                  <a:graphicFrameLocks xmlns:a="http://schemas.openxmlformats.org/drawingml/2006/main" noChangeAspect="1"/>
-                </wp:cNvGraphicFramePr>
-                <a:graphic xmlns:a="http://schemas.openxmlformats.org/drawingml/2006/main">
-                  <a:graphicData uri="http://schemas.openxmlformats.org/drawingml/2006/picture">
-                    <pic:pic xmlns:pic="http://schemas.openxmlformats.org/drawingml/2006/picture">
-                      <pic:nvPicPr>
-                        <pic:cNvPr id="0" name=""/>
-                        <pic:cNvPicPr/>
-                      </pic:nvPicPr>
-                      <pic:blipFill>
-                        <a:blip r:embed="rId1"/>
-                        <a:stretch>
-                          <a:fillRect/>
-                        </a:stretch>
-                      </pic:blipFill>
-                      <pic:spPr>
-                        <a:xfrm>
-                          <a:off x="0" y="0"/>
-                          <a:ext cx="1066800" cy="1066800"/>
-                        </a:xfrm>
-                        <a:prstGeom prst="rect">
-                          <a:avLst/>
-                        </a:prstGeom>
-                      </pic:spPr>
-                    </pic:pic>
-                  </a:graphicData>
-                </a:graphic>
-              </wp:inline>
-            </w:drawing>
-          </w:r>
-        </w:p>
-      </w:tc>
-      <w:tc>
-        <w:tcPr>
-          <w:tcW w:w="4241" w:type="dxa"/>
-        </w:tcPr>
-        <w:p>
-          <w:pPr>
-            <w:pStyle w:val="PDHeader"/>
-          </w:pPr>
-        </w:p>
-      </w:tc>
-      <w:tc>
-        <w:tcPr>
-          <w:tcW w:w="3732" w:type="dxa"/>
-        </w:tcPr>
-        <w:p>
-          <w:pPr>
-            <w:jc w:val="center"/>
-          </w:pPr>
-          <w:r>
-            <w:rPr>
-              <w:noProof/>
-            </w:rPr>
-            <w:drawing>
-              <wp:inline distT="0" distB="0" distL="0" distR="0" wp14:anchorId="13E5C444" wp14:editId="70A72032">
-                <wp:extent cx="1638300" cy="600075"/>
-                <wp:effectExtent l="0" t="0" r="0" b="0"/>
-                <wp:docPr id="296611824" name="Picture 296611824"/>
                 <wp:cNvGraphicFramePr>
                   <a:graphicFrameLocks xmlns:a="http://schemas.openxmlformats.org/drawingml/2006/main" noChangeAspect="1"/>
                 </wp:cNvGraphicFramePr>
